--- a/lab5/Lab5+唐心宇+毕云天+11911817+12112501.docx
+++ b/lab5/Lab5+唐心宇+毕云天+11911817+12112501.docx
@@ -159,7 +159,6 @@
               </w:rPr>
               <w:t>：</w:t>
             </w:r>
-            <w:proofErr w:type="gramStart"/>
             <w:r>
               <w:rPr>
                 <w:rFonts w:asciiTheme="majorEastAsia" w:eastAsiaTheme="majorEastAsia" w:hAnsiTheme="majorEastAsia" w:cs="楷体_GB2312" w:hint="eastAsia"/>
@@ -168,7 +167,6 @@
               </w:rPr>
               <w:t>唐心宇</w:t>
             </w:r>
-            <w:proofErr w:type="gramEnd"/>
             <w:r>
               <w:rPr>
                 <w:rFonts w:asciiTheme="majorEastAsia" w:eastAsiaTheme="majorEastAsia" w:hAnsiTheme="majorEastAsia" w:cs="楷体_GB2312" w:hint="eastAsia"/>
@@ -1905,16 +1903,16 @@
                 <w:kern w:val="0"/>
                 <w:szCs w:val="21"/>
               </w:rPr>
-              <w:t>H</w:t>
-            </w:r>
-            <w:r>
-              <w:rPr>
-                <w:rFonts w:ascii="Times New Roman" w:hAnsi="Times New Roman" w:hint="eastAsia"/>
+              <w:t xml:space="preserve">High </w:t>
+            </w:r>
+            <w:r>
+              <w:rPr>
+                <w:rFonts w:ascii="Times New Roman" w:hAnsi="Times New Roman"/>
                 <w:color w:val="FF0000"/>
                 <w:kern w:val="0"/>
                 <w:szCs w:val="21"/>
               </w:rPr>
-              <w:t>igh</w:t>
+              <w:t xml:space="preserve">order and </w:t>
             </w:r>
             <w:r>
               <w:rPr>
@@ -1923,9 +1921,8 @@
                 <w:kern w:val="0"/>
                 <w:szCs w:val="21"/>
               </w:rPr>
-              <w:t xml:space="preserve"> order and high cutoff filter out more frequency. </w:t>
-            </w:r>
-            <w:proofErr w:type="gramStart"/>
+              <w:t xml:space="preserve">low </w:t>
+            </w:r>
             <w:r>
               <w:rPr>
                 <w:rFonts w:ascii="Times New Roman" w:hAnsi="Times New Roman"/>
@@ -1933,9 +1930,17 @@
                 <w:kern w:val="0"/>
                 <w:szCs w:val="21"/>
               </w:rPr>
-              <w:t>So</w:t>
-            </w:r>
-            <w:proofErr w:type="gramEnd"/>
+              <w:t>cutoff filter out more frequency. So</w:t>
+            </w:r>
+            <w:r>
+              <w:rPr>
+                <w:rFonts w:ascii="Times New Roman" w:hAnsi="Times New Roman"/>
+                <w:color w:val="FF0000"/>
+                <w:kern w:val="0"/>
+                <w:szCs w:val="21"/>
+              </w:rPr>
+              <w:t>,</w:t>
+            </w:r>
             <w:r>
               <w:rPr>
                 <w:rFonts w:ascii="Times New Roman" w:hAnsi="Times New Roman"/>

--- a/lab5/Lab5+唐心宇+毕云天+11911817+12112501.docx
+++ b/lab5/Lab5+唐心宇+毕云天+11911817+12112501.docx
@@ -385,27 +385,7 @@
                 <w:sz w:val="28"/>
                 <w:szCs w:val="28"/>
               </w:rPr>
-              <w:t xml:space="preserve">Generate speech-shaped noise and inspect </w:t>
-            </w:r>
-            <w:proofErr w:type="spellStart"/>
-            <w:r>
-              <w:rPr>
-                <w:rFonts w:ascii="Times New Roman" w:hAnsi="Times New Roman"/>
-                <w:kern w:val="0"/>
-                <w:sz w:val="28"/>
-                <w:szCs w:val="28"/>
-              </w:rPr>
-              <w:t>psd</w:t>
-            </w:r>
-            <w:proofErr w:type="spellEnd"/>
-            <w:r>
-              <w:rPr>
-                <w:rFonts w:ascii="Times New Roman" w:hAnsi="Times New Roman"/>
-                <w:kern w:val="0"/>
-                <w:sz w:val="28"/>
-                <w:szCs w:val="28"/>
-              </w:rPr>
-              <w:t xml:space="preserve"> of the SSN and original speech.</w:t>
+              <w:t>Generate speech-shaped noise and inspect psd of the SSN and original speech.</w:t>
             </w:r>
           </w:p>
           <w:p>
@@ -788,27 +768,7 @@
                 <w:kern w:val="0"/>
                 <w:szCs w:val="21"/>
               </w:rPr>
-              <w:t xml:space="preserve"> after getting </w:t>
-            </w:r>
-            <w:proofErr w:type="spellStart"/>
-            <w:r>
-              <w:rPr>
-                <w:rFonts w:ascii="Times New Roman" w:eastAsiaTheme="minorEastAsia" w:hAnsi="Times New Roman"/>
-                <w:color w:val="FF0000"/>
-                <w:kern w:val="0"/>
-                <w:szCs w:val="21"/>
-              </w:rPr>
-              <w:t>psd</w:t>
-            </w:r>
-            <w:proofErr w:type="spellEnd"/>
-            <w:r>
-              <w:rPr>
-                <w:rFonts w:ascii="Times New Roman" w:eastAsiaTheme="minorEastAsia" w:hAnsi="Times New Roman"/>
-                <w:color w:val="FF0000"/>
-                <w:kern w:val="0"/>
-                <w:szCs w:val="21"/>
-              </w:rPr>
-              <w:t xml:space="preserve"> of original audio</w:t>
+              <w:t xml:space="preserve"> after getting psd of original audio</w:t>
             </w:r>
             <w:r>
               <w:rPr>
@@ -1898,12 +1858,12 @@
             </w:pPr>
             <w:r>
               <w:rPr>
-                <w:rFonts w:ascii="Times New Roman" w:hAnsi="Times New Roman"/>
+                <w:rFonts w:ascii="Times New Roman" w:hAnsi="Times New Roman" w:hint="eastAsia"/>
                 <w:color w:val="FF0000"/>
                 <w:kern w:val="0"/>
                 <w:szCs w:val="21"/>
               </w:rPr>
-              <w:t xml:space="preserve">High </w:t>
+              <w:t>Filter</w:t>
             </w:r>
             <w:r>
               <w:rPr>
@@ -1912,6 +1872,42 @@
                 <w:kern w:val="0"/>
                 <w:szCs w:val="21"/>
               </w:rPr>
+              <w:t xml:space="preserve"> with h</w:t>
+            </w:r>
+            <w:r>
+              <w:rPr>
+                <w:rFonts w:ascii="Times New Roman" w:hAnsi="Times New Roman"/>
+                <w:color w:val="FF0000"/>
+                <w:kern w:val="0"/>
+                <w:szCs w:val="21"/>
+              </w:rPr>
+              <w:t>igh</w:t>
+            </w:r>
+            <w:r>
+              <w:rPr>
+                <w:rFonts w:ascii="Times New Roman" w:hAnsi="Times New Roman"/>
+                <w:color w:val="FF0000"/>
+                <w:kern w:val="0"/>
+                <w:szCs w:val="21"/>
+              </w:rPr>
+              <w:t>er</w:t>
+            </w:r>
+            <w:r>
+              <w:rPr>
+                <w:rFonts w:ascii="Times New Roman" w:hAnsi="Times New Roman"/>
+                <w:color w:val="FF0000"/>
+                <w:kern w:val="0"/>
+                <w:szCs w:val="21"/>
+              </w:rPr>
+              <w:t xml:space="preserve"> </w:t>
+            </w:r>
+            <w:r>
+              <w:rPr>
+                <w:rFonts w:ascii="Times New Roman" w:hAnsi="Times New Roman"/>
+                <w:color w:val="FF0000"/>
+                <w:kern w:val="0"/>
+                <w:szCs w:val="21"/>
+              </w:rPr>
               <w:t xml:space="preserve">order and </w:t>
             </w:r>
             <w:r>
@@ -1921,7 +1917,25 @@
                 <w:kern w:val="0"/>
                 <w:szCs w:val="21"/>
               </w:rPr>
-              <w:t xml:space="preserve">low </w:t>
+              <w:t>low</w:t>
+            </w:r>
+            <w:r>
+              <w:rPr>
+                <w:rFonts w:ascii="Times New Roman" w:hAnsi="Times New Roman"/>
+                <w:color w:val="FF0000"/>
+                <w:kern w:val="0"/>
+                <w:szCs w:val="21"/>
+              </w:rPr>
+              <w:t>er</w:t>
+            </w:r>
+            <w:r>
+              <w:rPr>
+                <w:rFonts w:ascii="Times New Roman" w:hAnsi="Times New Roman"/>
+                <w:color w:val="FF0000"/>
+                <w:kern w:val="0"/>
+                <w:szCs w:val="21"/>
+              </w:rPr>
+              <w:t xml:space="preserve"> </w:t>
             </w:r>
             <w:r>
               <w:rPr>
@@ -2014,27 +2028,7 @@
                 <w:sz w:val="30"/>
                 <w:szCs w:val="30"/>
               </w:rPr>
-              <w:t xml:space="preserve">1.Learn to design and use different </w:t>
-            </w:r>
-            <w:proofErr w:type="spellStart"/>
-            <w:r>
-              <w:rPr>
-                <w:rFonts w:ascii="Times New Roman" w:hAnsi="Times New Roman"/>
-                <w:kern w:val="0"/>
-                <w:sz w:val="30"/>
-                <w:szCs w:val="30"/>
-              </w:rPr>
-              <w:t>fiter</w:t>
-            </w:r>
-            <w:proofErr w:type="spellEnd"/>
-            <w:r>
-              <w:rPr>
-                <w:rFonts w:ascii="Times New Roman" w:hAnsi="Times New Roman"/>
-                <w:kern w:val="0"/>
-                <w:sz w:val="30"/>
-                <w:szCs w:val="30"/>
-              </w:rPr>
-              <w:t>, also find their difference.</w:t>
+              <w:t>1.Learn to design and use different fiter, also find their difference.</w:t>
             </w:r>
           </w:p>
           <w:p>
@@ -2057,27 +2051,7 @@
                 <w:sz w:val="30"/>
                 <w:szCs w:val="30"/>
               </w:rPr>
-              <w:t xml:space="preserve">2.Learn to use filter </w:t>
-            </w:r>
-            <w:proofErr w:type="spellStart"/>
-            <w:r>
-              <w:rPr>
-                <w:rFonts w:ascii="Times New Roman" w:hAnsi="Times New Roman"/>
-                <w:kern w:val="0"/>
-                <w:sz w:val="30"/>
-                <w:szCs w:val="30"/>
-              </w:rPr>
-              <w:t>analyaze</w:t>
-            </w:r>
-            <w:proofErr w:type="spellEnd"/>
-            <w:r>
-              <w:rPr>
-                <w:rFonts w:ascii="Times New Roman" w:hAnsi="Times New Roman"/>
-                <w:kern w:val="0"/>
-                <w:sz w:val="30"/>
-                <w:szCs w:val="30"/>
-              </w:rPr>
-              <w:t xml:space="preserve"> wav file and </w:t>
+              <w:t xml:space="preserve">2.Learn to use filter analyaze wav file and </w:t>
             </w:r>
           </w:p>
           <w:p>
